--- a/Password.docx
+++ b/Password.docx
@@ -499,7 +499,7 @@
           <w:b/>
           <w:sz w:val="28"/>
         </w:rPr>
-        <w:t>Dec</w:t>
+        <w:t>May</w:t>
       </w:r>
       <w:r>
         <w:rPr>
@@ -507,7 +507,23 @@
           <w:b/>
           <w:sz w:val="28"/>
         </w:rPr>
-        <w:t xml:space="preserve"> 2024 </w:t>
+        <w:t xml:space="preserve"> 202</w:t>
+      </w:r>
+      <w:r>
+        <w:rPr>
+          <w:rFonts w:eastAsia="Calibri"/>
+          <w:b/>
+          <w:sz w:val="28"/>
+        </w:rPr>
+        <w:t>5</w:t>
+      </w:r>
+      <w:r>
+        <w:rPr>
+          <w:rFonts w:eastAsia="Calibri"/>
+          <w:b/>
+          <w:sz w:val="28"/>
+        </w:rPr>
+        <w:t xml:space="preserve"> </w:t>
       </w:r>
     </w:p>
     <w:p>
@@ -1295,17 +1311,24 @@
           <w:sz w:val="28"/>
           <w:szCs w:val="28"/>
         </w:rPr>
-        <w:t xml:space="preserve">I) of Yamuna Institute of Engineering and Technology, Gadholi (Yamuna Nagar) hereby declare that the </w:t>
-      </w:r>
+        <w:t>I</w:t>
+      </w:r>
+      <w:bookmarkStart w:id="2" w:name="_GoBack"/>
+      <w:bookmarkEnd w:id="2"/>
       <w:r>
         <w:rPr>
           <w:sz w:val="28"/>
           <w:szCs w:val="28"/>
         </w:rPr>
+        <w:t xml:space="preserve">I) of Yamuna Institute of Engineering and Technology, Gadholi (Yamuna Nagar) hereby declare that the </w:t>
+      </w:r>
+      <w:r>
+        <w:rPr>
+          <w:sz w:val="28"/>
+          <w:szCs w:val="28"/>
+        </w:rPr>
         <w:t>Project</w:t>
       </w:r>
-      <w:bookmarkStart w:id="2" w:name="_GoBack"/>
-      <w:bookmarkEnd w:id="2"/>
       <w:r>
         <w:rPr>
           <w:sz w:val="28"/>
@@ -31094,7 +31117,7 @@
 </file>
 
 <file path=customXml/itemProps1.xml><?xml version="1.0" encoding="utf-8"?>
-<ds:datastoreItem xmlns:ds="http://schemas.openxmlformats.org/officeDocument/2006/customXml" ds:itemID="{A08D5A2A-625C-498D-AD5D-AAC74DBE09F5}">
+<ds:datastoreItem xmlns:ds="http://schemas.openxmlformats.org/officeDocument/2006/customXml" ds:itemID="{2AAFE417-5EDF-43DE-9F17-1BD9DA265BBA}">
   <ds:schemaRefs>
     <ds:schemaRef ds:uri="http://schemas.openxmlformats.org/officeDocument/2006/bibliography"/>
   </ds:schemaRefs>
